--- a/Vishnu_Elamathi_Resume.docx
+++ b/Vishnu_Elamathi_Resume.docx
@@ -322,15 +322,7 @@
         <w:rPr>
           <w:szCs w:val="20"/>
         </w:rPr>
-        <w:t>nancial pro</w:t>
-      </w:r>
-      <w:bookmarkStart w:id="0" w:name="_GoBack"/>
-      <w:bookmarkEnd w:id="0"/>
-      <w:r>
-        <w:rPr>
-          <w:szCs w:val="20"/>
-        </w:rPr>
-        <w:t xml:space="preserve">duct analysis, risk analysis, </w:t>
+        <w:t xml:space="preserve">nancial product analysis, risk analysis, </w:t>
       </w:r>
       <w:r>
         <w:rPr>
@@ -2910,25 +2902,6 @@
     </w:p>
     <w:p>
       <w:pPr>
-        <w:spacing w:after="0" w:line="259" w:lineRule="auto"/>
-        <w:ind w:left="0" w:right="0" w:firstLine="0"/>
-        <w:rPr>
-          <w:b/>
-          <w:szCs w:val="20"/>
-        </w:rPr>
-      </w:pPr>
-    </w:p>
-    <w:p>
-      <w:pPr>
-        <w:ind w:left="0" w:right="0" w:firstLine="0"/>
-        <w:rPr>
-          <w:b/>
-          <w:szCs w:val="20"/>
-        </w:rPr>
-      </w:pPr>
-    </w:p>
-    <w:p>
-      <w:pPr>
         <w:spacing w:after="160" w:line="259" w:lineRule="auto"/>
         <w:ind w:left="0" w:right="0" w:firstLine="0"/>
         <w:rPr>
@@ -2936,6 +2909,8 @@
           <w:szCs w:val="20"/>
         </w:rPr>
       </w:pPr>
+      <w:bookmarkStart w:id="0" w:name="_GoBack"/>
+      <w:bookmarkEnd w:id="0"/>
       <w:r>
         <w:rPr>
           <w:b/>
@@ -2943,15 +2918,6 @@
         </w:rPr>
         <w:br w:type="page"/>
       </w:r>
-    </w:p>
-    <w:p>
-      <w:pPr>
-        <w:ind w:left="0" w:right="0" w:firstLine="0"/>
-        <w:rPr>
-          <w:b/>
-          <w:szCs w:val="20"/>
-        </w:rPr>
-      </w:pPr>
       <w:r>
         <w:rPr>
           <w:b/>
@@ -3255,7 +3221,7 @@
                 <w:bCs/>
                 <w:noProof/>
               </w:rPr>
-              <w:t>1</w:t>
+              <w:t>2</w:t>
             </w:r>
             <w:r>
               <w:rPr>
@@ -3300,7 +3266,7 @@
                 <w:bCs/>
                 <w:noProof/>
               </w:rPr>
-              <w:t>4</w:t>
+              <w:t>3</w:t>
             </w:r>
             <w:r>
               <w:rPr>
@@ -7184,510 +7150,6 @@
 </w:styles>
 </file>
 
-<file path=word/glossary/document.xml><?xml version="1.0" encoding="utf-8"?>
-<w:glossaryDocument xmlns:wpc="http://schemas.microsoft.com/office/word/2010/wordprocessingCanvas" xmlns:mc="http://schemas.openxmlformats.org/markup-compatibility/2006" xmlns:o="urn:schemas-microsoft-com:office:office" xmlns:r="http://schemas.openxmlformats.org/officeDocument/2006/relationships" xmlns:m="http://schemas.openxmlformats.org/officeDocument/2006/math" xmlns:v="urn:schemas-microsoft-com:vml" xmlns:wp14="http://schemas.microsoft.com/office/word/2010/wordprocessingDrawing" xmlns:wp="http://schemas.openxmlformats.org/drawingml/2006/wordprocessingDrawing" xmlns:w10="urn:schemas-microsoft-com:office:word" xmlns:w="http://schemas.openxmlformats.org/wordprocessingml/2006/main" xmlns:w14="http://schemas.microsoft.com/office/word/2010/wordml" xmlns:wpg="http://schemas.microsoft.com/office/word/2010/wordprocessingGroup" xmlns:wpi="http://schemas.microsoft.com/office/word/2010/wordprocessingInk" xmlns:wne="http://schemas.microsoft.com/office/word/2006/wordml" xmlns:wps="http://schemas.microsoft.com/office/word/2010/wordprocessingShape" mc:Ignorable="w14 wp14"/>
-</file>
-
-<file path=word/glossary/fontTable.xml><?xml version="1.0" encoding="utf-8"?>
-<w:fonts xmlns:mc="http://schemas.openxmlformats.org/markup-compatibility/2006" xmlns:r="http://schemas.openxmlformats.org/officeDocument/2006/relationships" xmlns:w="http://schemas.openxmlformats.org/wordprocessingml/2006/main" xmlns:w14="http://schemas.microsoft.com/office/word/2010/wordml" mc:Ignorable="w14">
-  <w:font w:name="Symbol">
-    <w:panose1 w:val="05050102010706020507"/>
-    <w:charset w:val="02"/>
-    <w:family w:val="roman"/>
-    <w:pitch w:val="variable"/>
-    <w:sig w:usb0="00000000" w:usb1="10000000" w:usb2="00000000" w:usb3="00000000" w:csb0="80000000" w:csb1="00000000"/>
-  </w:font>
-  <w:font w:name="Times New Roman">
-    <w:panose1 w:val="02020603050405020304"/>
-    <w:charset w:val="00"/>
-    <w:family w:val="roman"/>
-    <w:pitch w:val="variable"/>
-    <w:sig w:usb0="E0002AFF" w:usb1="C0007841" w:usb2="00000009" w:usb3="00000000" w:csb0="000001FF" w:csb1="00000000"/>
-  </w:font>
-  <w:font w:name="Wingdings">
-    <w:panose1 w:val="05000000000000000000"/>
-    <w:charset w:val="02"/>
-    <w:family w:val="auto"/>
-    <w:pitch w:val="variable"/>
-    <w:sig w:usb0="00000000" w:usb1="10000000" w:usb2="00000000" w:usb3="00000000" w:csb0="80000000" w:csb1="00000000"/>
-  </w:font>
-  <w:font w:name="Courier New">
-    <w:panose1 w:val="02070309020205020404"/>
-    <w:charset w:val="00"/>
-    <w:family w:val="modern"/>
-    <w:pitch w:val="fixed"/>
-    <w:sig w:usb0="E0002AFF" w:usb1="C0007843" w:usb2="00000009" w:usb3="00000000" w:csb0="000001FF" w:csb1="00000000"/>
-  </w:font>
-  <w:font w:name="Arial">
-    <w:panose1 w:val="020B0604020202020204"/>
-    <w:charset w:val="00"/>
-    <w:family w:val="swiss"/>
-    <w:pitch w:val="variable"/>
-    <w:sig w:usb0="E0002AFF" w:usb1="C0007843" w:usb2="00000009" w:usb3="00000000" w:csb0="000001FF" w:csb1="00000000"/>
-  </w:font>
-  <w:font w:name="Segoe UI Symbol">
-    <w:panose1 w:val="020B0502040204020203"/>
-    <w:charset w:val="00"/>
-    <w:family w:val="swiss"/>
-    <w:pitch w:val="variable"/>
-    <w:sig w:usb0="8000006F" w:usb1="1200FBEF" w:usb2="0064C000" w:usb3="00000000" w:csb0="00000001" w:csb1="00000000"/>
-  </w:font>
-  <w:font w:name="Calibri">
-    <w:panose1 w:val="020F0502020204030204"/>
-    <w:charset w:val="00"/>
-    <w:family w:val="swiss"/>
-    <w:pitch w:val="variable"/>
-    <w:sig w:usb0="E10002FF" w:usb1="4000ACFF" w:usb2="00000009" w:usb3="00000000" w:csb0="0000019F" w:csb1="00000000"/>
-  </w:font>
-  <w:font w:name="Tahoma">
-    <w:panose1 w:val="020B0604030504040204"/>
-    <w:charset w:val="00"/>
-    <w:family w:val="swiss"/>
-    <w:notTrueType/>
-    <w:pitch w:val="variable"/>
-    <w:sig w:usb0="00000003" w:usb1="00000000" w:usb2="00000000" w:usb3="00000000" w:csb0="00000001" w:csb1="00000000"/>
-  </w:font>
-  <w:font w:name="Times New Roman Bold">
-    <w:panose1 w:val="00000000000000000000"/>
-    <w:charset w:val="00"/>
-    <w:family w:val="roman"/>
-    <w:notTrueType/>
-    <w:pitch w:val="default"/>
-  </w:font>
-  <w:font w:name="Calibri Light">
-    <w:panose1 w:val="020F0302020204030204"/>
-    <w:charset w:val="00"/>
-    <w:family w:val="swiss"/>
-    <w:pitch w:val="variable"/>
-    <w:sig w:usb0="A00002EF" w:usb1="4000207B" w:usb2="00000000" w:usb3="00000000" w:csb0="0000019F" w:csb1="00000000"/>
-  </w:font>
-  <w:font w:name="Cambria">
-    <w:panose1 w:val="02040503050406030204"/>
-    <w:charset w:val="00"/>
-    <w:family w:val="roman"/>
-    <w:pitch w:val="variable"/>
-    <w:sig w:usb0="E00002FF" w:usb1="400004FF" w:usb2="00000000" w:usb3="00000000" w:csb0="0000019F" w:csb1="00000000"/>
-  </w:font>
-</w:fonts>
-</file>
-
-<file path=word/glossary/settings.xml><?xml version="1.0" encoding="utf-8"?>
-<w:settings xmlns:mc="http://schemas.openxmlformats.org/markup-compatibility/2006" xmlns:o="urn:schemas-microsoft-com:office:office" xmlns:r="http://schemas.openxmlformats.org/officeDocument/2006/relationships" xmlns:m="http://schemas.openxmlformats.org/officeDocument/2006/math" xmlns:v="urn:schemas-microsoft-com:vml" xmlns:w10="urn:schemas-microsoft-com:office:word" xmlns:w="http://schemas.openxmlformats.org/wordprocessingml/2006/main" xmlns:w14="http://schemas.microsoft.com/office/word/2010/wordml" xmlns:sl="http://schemas.openxmlformats.org/schemaLibrary/2006/main" mc:Ignorable="w14">
-  <w:defaultTabStop w:val="720"/>
-  <w:characterSpacingControl w:val="doNotCompress"/>
-  <w:compat>
-    <w:useFELayout/>
-    <w:compatSetting w:name="compatibilityMode" w:uri="http://schemas.microsoft.com/office/word" w:val="12"/>
-  </w:compat>
-  <w:rsids>
-    <w:rsidRoot w:val="00573667"/>
-    <w:rsid w:val="003C2F37"/>
-    <w:rsid w:val="00573667"/>
-  </w:rsids>
-  <m:mathPr>
-    <m:mathFont m:val="Cambria Math"/>
-    <m:brkBin m:val="before"/>
-    <m:brkBinSub m:val="--"/>
-    <m:smallFrac m:val="0"/>
-    <m:dispDef/>
-    <m:lMargin m:val="0"/>
-    <m:rMargin m:val="0"/>
-    <m:defJc m:val="centerGroup"/>
-    <m:wrapIndent m:val="1440"/>
-    <m:intLim m:val="subSup"/>
-    <m:naryLim m:val="undOvr"/>
-  </m:mathPr>
-  <w:themeFontLang w:val="en-US"/>
-  <w:clrSchemeMapping w:bg1="light1" w:t1="dark1" w:bg2="light2" w:t2="dark2" w:accent1="accent1" w:accent2="accent2" w:accent3="accent3" w:accent4="accent4" w:accent5="accent5" w:accent6="accent6" w:hyperlink="hyperlink" w:followedHyperlink="followedHyperlink"/>
-  <w:decimalSymbol w:val="."/>
-  <w:listSeparator w:val=","/>
-</w:settings>
-</file>
-
-<file path=word/glossary/styles.xml><?xml version="1.0" encoding="utf-8"?>
-<w:styles xmlns:mc="http://schemas.openxmlformats.org/markup-compatibility/2006" xmlns:r="http://schemas.openxmlformats.org/officeDocument/2006/relationships" xmlns:w="http://schemas.openxmlformats.org/wordprocessingml/2006/main" xmlns:w14="http://schemas.microsoft.com/office/word/2010/wordml" mc:Ignorable="w14">
-  <w:docDefaults>
-    <w:rPrDefault>
-      <w:rPr>
-        <w:rFonts w:asciiTheme="minorHAnsi" w:eastAsiaTheme="minorEastAsia" w:hAnsiTheme="minorHAnsi" w:cstheme="minorBidi"/>
-        <w:sz w:val="22"/>
-        <w:szCs w:val="22"/>
-        <w:lang w:val="en-US" w:eastAsia="en-US" w:bidi="ar-SA"/>
-      </w:rPr>
-    </w:rPrDefault>
-    <w:pPrDefault>
-      <w:pPr>
-        <w:spacing w:after="200" w:line="276" w:lineRule="auto"/>
-      </w:pPr>
-    </w:pPrDefault>
-  </w:docDefaults>
-  <w:latentStyles w:defLockedState="0" w:defUIPriority="99" w:defSemiHidden="1" w:defUnhideWhenUsed="1" w:defQFormat="0" w:count="267">
-    <w:lsdException w:name="Normal" w:semiHidden="0" w:uiPriority="0" w:unhideWhenUsed="0" w:qFormat="1"/>
-    <w:lsdException w:name="heading 1" w:semiHidden="0" w:uiPriority="9" w:unhideWhenUsed="0" w:qFormat="1"/>
-    <w:lsdException w:name="heading 2" w:uiPriority="9" w:qFormat="1"/>
-    <w:lsdException w:name="heading 3" w:uiPriority="9" w:qFormat="1"/>
-    <w:lsdException w:name="heading 4" w:uiPriority="9" w:qFormat="1"/>
-    <w:lsdException w:name="heading 5" w:uiPriority="9" w:qFormat="1"/>
-    <w:lsdException w:name="heading 6" w:uiPriority="9" w:qFormat="1"/>
-    <w:lsdException w:name="heading 7" w:uiPriority="9" w:qFormat="1"/>
-    <w:lsdException w:name="heading 8" w:uiPriority="9" w:qFormat="1"/>
-    <w:lsdException w:name="heading 9" w:uiPriority="9" w:qFormat="1"/>
-    <w:lsdException w:name="toc 1" w:uiPriority="39"/>
-    <w:lsdException w:name="toc 2" w:uiPriority="39"/>
-    <w:lsdException w:name="toc 3" w:uiPriority="39"/>
-    <w:lsdException w:name="toc 4" w:uiPriority="39"/>
-    <w:lsdException w:name="toc 5" w:uiPriority="39"/>
-    <w:lsdException w:name="toc 6" w:uiPriority="39"/>
-    <w:lsdException w:name="toc 7" w:uiPriority="39"/>
-    <w:lsdException w:name="toc 8" w:uiPriority="39"/>
-    <w:lsdException w:name="toc 9" w:uiPriority="39"/>
-    <w:lsdException w:name="caption" w:uiPriority="35" w:qFormat="1"/>
-    <w:lsdException w:name="Title" w:semiHidden="0" w:uiPriority="10" w:unhideWhenUsed="0" w:qFormat="1"/>
-    <w:lsdException w:name="Default Paragraph Font" w:uiPriority="1"/>
-    <w:lsdException w:name="Subtitle" w:semiHidden="0" w:uiPriority="11" w:unhideWhenUsed="0" w:qFormat="1"/>
-    <w:lsdException w:name="Strong" w:semiHidden="0" w:uiPriority="22" w:unhideWhenUsed="0" w:qFormat="1"/>
-    <w:lsdException w:name="Emphasis" w:semiHidden="0" w:uiPriority="20" w:unhideWhenUsed="0" w:qFormat="1"/>
-    <w:lsdException w:name="Table Grid" w:semiHidden="0" w:uiPriority="59" w:unhideWhenUsed="0"/>
-    <w:lsdException w:name="Placeholder Text" w:unhideWhenUsed="0"/>
-    <w:lsdException w:name="No Spacing" w:semiHidden="0" w:uiPriority="1" w:unhideWhenUsed="0" w:qFormat="1"/>
-    <w:lsdException w:name="Light Shading" w:semiHidden="0" w:uiPriority="60" w:unhideWhenUsed="0"/>
-    <w:lsdException w:name="Light List" w:semiHidden="0" w:uiPriority="61" w:unhideWhenUsed="0"/>
-    <w:lsdException w:name="Light Grid" w:semiHidden="0" w:uiPriority="62" w:unhideWhenUsed="0"/>
-    <w:lsdException w:name="Medium Shading 1" w:semiHidden="0" w:uiPriority="63" w:unhideWhenUsed="0"/>
-    <w:lsdException w:name="Medium Shading 2" w:semiHidden="0" w:uiPriority="64" w:unhideWhenUsed="0"/>
-    <w:lsdException w:name="Medium List 1" w:semiHidden="0" w:uiPriority="65" w:unhideWhenUsed="0"/>
-    <w:lsdException w:name="Medium List 2" w:semiHidden="0" w:uiPriority="66" w:unhideWhenUsed="0"/>
-    <w:lsdException w:name="Medium Grid 1" w:semiHidden="0" w:uiPriority="67" w:unhideWhenUsed="0"/>
-    <w:lsdException w:name="Medium Grid 2" w:semiHidden="0" w:uiPriority="68" w:unhideWhenUsed="0"/>
-    <w:lsdException w:name="Medium Grid 3" w:semiHidden="0" w:uiPriority="69" w:unhideWhenUsed="0"/>
-    <w:lsdException w:name="Dark List" w:semiHidden="0" w:uiPriority="70" w:unhideWhenUsed="0"/>
-    <w:lsdException w:name="Colorful Shading" w:semiHidden="0" w:uiPriority="71" w:unhideWhenUsed="0"/>
-    <w:lsdException w:name="Colorful List" w:semiHidden="0" w:uiPriority="72" w:unhideWhenUsed="0"/>
-    <w:lsdException w:name="Colorful Grid" w:semiHidden="0" w:uiPriority="73" w:unhideWhenUsed="0"/>
-    <w:lsdException w:name="Light Shading Accent 1" w:semiHidden="0" w:uiPriority="60" w:unhideWhenUsed="0"/>
-    <w:lsdException w:name="Light List Accent 1" w:semiHidden="0" w:uiPriority="61" w:unhideWhenUsed="0"/>
-    <w:lsdException w:name="Light Grid Accent 1" w:semiHidden="0" w:uiPriority="62" w:unhideWhenUsed="0"/>
-    <w:lsdException w:name="Medium Shading 1 Accent 1" w:semiHidden="0" w:uiPriority="63" w:unhideWhenUsed="0"/>
-    <w:lsdException w:name="Medium Shading 2 Accent 1" w:semiHidden="0" w:uiPriority="64" w:unhideWhenUsed="0"/>
-    <w:lsdException w:name="Medium List 1 Accent 1" w:semiHidden="0" w:uiPriority="65" w:unhideWhenUsed="0"/>
-    <w:lsdException w:name="Revision" w:unhideWhenUsed="0"/>
-    <w:lsdException w:name="List Paragraph" w:semiHidden="0" w:uiPriority="34" w:unhideWhenUsed="0" w:qFormat="1"/>
-    <w:lsdException w:name="Quote" w:semiHidden="0" w:uiPriority="29" w:unhideWhenUsed="0" w:qFormat="1"/>
-    <w:lsdException w:name="Intense Quote" w:semiHidden="0" w:uiPriority="30" w:unhideWhenUsed="0" w:qFormat="1"/>
-    <w:lsdException w:name="Medium List 2 Accent 1" w:semiHidden="0" w:uiPriority="66" w:unhideWhenUsed="0"/>
-    <w:lsdException w:name="Medium Grid 1 Accent 1" w:semiHidden="0" w:uiPriority="67" w:unhideWhenUsed="0"/>
-    <w:lsdException w:name="Medium Grid 2 Accent 1" w:semiHidden="0" w:uiPriority="68" w:unhideWhenUsed="0"/>
-    <w:lsdException w:name="Medium Grid 3 Accent 1" w:semiHidden="0" w:uiPriority="69" w:unhideWhenUsed="0"/>
-    <w:lsdException w:name="Dark List Accent 1" w:semiHidden="0" w:uiPriority="70" w:unhideWhenUsed="0"/>
-    <w:lsdException w:name="Colorful Shading Accent 1" w:semiHidden="0" w:uiPriority="71" w:unhideWhenUsed="0"/>
-    <w:lsdException w:name="Colorful List Accent 1" w:semiHidden="0" w:uiPriority="72" w:unhideWhenUsed="0"/>
-    <w:lsdException w:name="Colorful Grid Accent 1" w:semiHidden="0" w:uiPriority="73" w:unhideWhenUsed="0"/>
-    <w:lsdException w:name="Light Shading Accent 2" w:semiHidden="0" w:uiPriority="60" w:unhideWhenUsed="0"/>
-    <w:lsdException w:name="Light List Accent 2" w:semiHidden="0" w:uiPriority="61" w:unhideWhenUsed="0"/>
-    <w:lsdException w:name="Light Grid Accent 2" w:semiHidden="0" w:uiPriority="62" w:unhideWhenUsed="0"/>
-    <w:lsdException w:name="Medium Shading 1 Accent 2" w:semiHidden="0" w:uiPriority="63" w:unhideWhenUsed="0"/>
-    <w:lsdException w:name="Medium Shading 2 Accent 2" w:semiHidden="0" w:uiPriority="64" w:unhideWhenUsed="0"/>
-    <w:lsdException w:name="Medium List 1 Accent 2" w:semiHidden="0" w:uiPriority="65" w:unhideWhenUsed="0"/>
-    <w:lsdException w:name="Medium List 2 Accent 2" w:semiHidden="0" w:uiPriority="66" w:unhideWhenUsed="0"/>
-    <w:lsdException w:name="Medium Grid 1 Accent 2" w:semiHidden="0" w:uiPriority="67" w:unhideWhenUsed="0"/>
-    <w:lsdException w:name="Medium Grid 2 Accent 2" w:semiHidden="0" w:uiPriority="68" w:unhideWhenUsed="0"/>
-    <w:lsdException w:name="Medium Grid 3 Accent 2" w:semiHidden="0" w:uiPriority="69" w:unhideWhenUsed="0"/>
-    <w:lsdException w:name="Dark List Accent 2" w:semiHidden="0" w:uiPriority="70" w:unhideWhenUsed="0"/>
-    <w:lsdException w:name="Colorful Shading Accent 2" w:semiHidden="0" w:uiPriority="71" w:unhideWhenUsed="0"/>
-    <w:lsdException w:name="Colorful List Accent 2" w:semiHidden="0" w:uiPriority="72" w:unhideWhenUsed="0"/>
-    <w:lsdException w:name="Colorful Grid Accent 2" w:semiHidden="0" w:uiPriority="73" w:unhideWhenUsed="0"/>
-    <w:lsdException w:name="Light Shading Accent 3" w:semiHidden="0" w:uiPriority="60" w:unhideWhenUsed="0"/>
-    <w:lsdException w:name="Light List Accent 3" w:semiHidden="0" w:uiPriority="61" w:unhideWhenUsed="0"/>
-    <w:lsdException w:name="Light Grid Accent 3" w:semiHidden="0" w:uiPriority="62" w:unhideWhenUsed="0"/>
-    <w:lsdException w:name="Medium Shading 1 Accent 3" w:semiHidden="0" w:uiPriority="63" w:unhideWhenUsed="0"/>
-    <w:lsdException w:name="Medium Shading 2 Accent 3" w:semiHidden="0" w:uiPriority="64" w:unhideWhenUsed="0"/>
-    <w:lsdException w:name="Medium List 1 Accent 3" w:semiHidden="0" w:uiPriority="65" w:unhideWhenUsed="0"/>
-    <w:lsdException w:name="Medium List 2 Accent 3" w:semiHidden="0" w:uiPriority="66" w:unhideWhenUsed="0"/>
-    <w:lsdException w:name="Medium Grid 1 Accent 3" w:semiHidden="0" w:uiPriority="67" w:unhideWhenUsed="0"/>
-    <w:lsdException w:name="Medium Grid 2 Accent 3" w:semiHidden="0" w:uiPriority="68" w:unhideWhenUsed="0"/>
-    <w:lsdException w:name="Medium Grid 3 Accent 3" w:semiHidden="0" w:uiPriority="69" w:unhideWhenUsed="0"/>
-    <w:lsdException w:name="Dark List Accent 3" w:semiHidden="0" w:uiPriority="70" w:unhideWhenUsed="0"/>
-    <w:lsdException w:name="Colorful Shading Accent 3" w:semiHidden="0" w:uiPriority="71" w:unhideWhenUsed="0"/>
-    <w:lsdException w:name="Colorful List Accent 3" w:semiHidden="0" w:uiPriority="72" w:unhideWhenUsed="0"/>
-    <w:lsdException w:name="Colorful Grid Accent 3" w:semiHidden="0" w:uiPriority="73" w:unhideWhenUsed="0"/>
-    <w:lsdException w:name="Light Shading Accent 4" w:semiHidden="0" w:uiPriority="60" w:unhideWhenUsed="0"/>
-    <w:lsdException w:name="Light List Accent 4" w:semiHidden="0" w:uiPriority="61" w:unhideWhenUsed="0"/>
-    <w:lsdException w:name="Light Grid Accent 4" w:semiHidden="0" w:uiPriority="62" w:unhideWhenUsed="0"/>
-    <w:lsdException w:name="Medium Shading 1 Accent 4" w:semiHidden="0" w:uiPriority="63" w:unhideWhenUsed="0"/>
-    <w:lsdException w:name="Medium Shading 2 Accent 4" w:semiHidden="0" w:uiPriority="64" w:unhideWhenUsed="0"/>
-    <w:lsdException w:name="Medium List 1 Accent 4" w:semiHidden="0" w:uiPriority="65" w:unhideWhenUsed="0"/>
-    <w:lsdException w:name="Medium List 2 Accent 4" w:semiHidden="0" w:uiPriority="66" w:unhideWhenUsed="0"/>
-    <w:lsdException w:name="Medium Grid 1 Accent 4" w:semiHidden="0" w:uiPriority="67" w:unhideWhenUsed="0"/>
-    <w:lsdException w:name="Medium Grid 2 Accent 4" w:semiHidden="0" w:uiPriority="68" w:unhideWhenUsed="0"/>
-    <w:lsdException w:name="Medium Grid 3 Accent 4" w:semiHidden="0" w:uiPriority="69" w:unhideWhenUsed="0"/>
-    <w:lsdException w:name="Dark List Accent 4" w:semiHidden="0" w:uiPriority="70" w:unhideWhenUsed="0"/>
-    <w:lsdException w:name="Colorful Shading Accent 4" w:semiHidden="0" w:uiPriority="71" w:unhideWhenUsed="0"/>
-    <w:lsdException w:name="Colorful List Accent 4" w:semiHidden="0" w:uiPriority="72" w:unhideWhenUsed="0"/>
-    <w:lsdException w:name="Colorful Grid Accent 4" w:semiHidden="0" w:uiPriority="73" w:unhideWhenUsed="0"/>
-    <w:lsdException w:name="Light Shading Accent 5" w:semiHidden="0" w:uiPriority="60" w:unhideWhenUsed="0"/>
-    <w:lsdException w:name="Light List Accent 5" w:semiHidden="0" w:uiPriority="61" w:unhideWhenUsed="0"/>
-    <w:lsdException w:name="Light Grid Accent 5" w:semiHidden="0" w:uiPriority="62" w:unhideWhenUsed="0"/>
-    <w:lsdException w:name="Medium Shading 1 Accent 5" w:semiHidden="0" w:uiPriority="63" w:unhideWhenUsed="0"/>
-    <w:lsdException w:name="Medium Shading 2 Accent 5" w:semiHidden="0" w:uiPriority="64" w:unhideWhenUsed="0"/>
-    <w:lsdException w:name="Medium List 1 Accent 5" w:semiHidden="0" w:uiPriority="65" w:unhideWhenUsed="0"/>
-    <w:lsdException w:name="Medium List 2 Accent 5" w:semiHidden="0" w:uiPriority="66" w:unhideWhenUsed="0"/>
-    <w:lsdException w:name="Medium Grid 1 Accent 5" w:semiHidden="0" w:uiPriority="67" w:unhideWhenUsed="0"/>
-    <w:lsdException w:name="Medium Grid 2 Accent 5" w:semiHidden="0" w:uiPriority="68" w:unhideWhenUsed="0"/>
-    <w:lsdException w:name="Medium Grid 3 Accent 5" w:semiHidden="0" w:uiPriority="69" w:unhideWhenUsed="0"/>
-    <w:lsdException w:name="Dark List Accent 5" w:semiHidden="0" w:uiPriority="70" w:unhideWhenUsed="0"/>
-    <w:lsdException w:name="Colorful Shading Accent 5" w:semiHidden="0" w:uiPriority="71" w:unhideWhenUsed="0"/>
-    <w:lsdException w:name="Colorful List Accent 5" w:semiHidden="0" w:uiPriority="72" w:unhideWhenUsed="0"/>
-    <w:lsdException w:name="Colorful Grid Accent 5" w:semiHidden="0" w:uiPriority="73" w:unhideWhenUsed="0"/>
-    <w:lsdException w:name="Light Shading Accent 6" w:semiHidden="0" w:uiPriority="60" w:unhideWhenUsed="0"/>
-    <w:lsdException w:name="Light List Accent 6" w:semiHidden="0" w:uiPriority="61" w:unhideWhenUsed="0"/>
-    <w:lsdException w:name="Light Grid Accent 6" w:semiHidden="0" w:uiPriority="62" w:unhideWhenUsed="0"/>
-    <w:lsdException w:name="Medium Shading 1 Accent 6" w:semiHidden="0" w:uiPriority="63" w:unhideWhenUsed="0"/>
-    <w:lsdException w:name="Medium Shading 2 Accent 6" w:semiHidden="0" w:uiPriority="64" w:unhideWhenUsed="0"/>
-    <w:lsdException w:name="Medium List 1 Accent 6" w:semiHidden="0" w:uiPriority="65" w:unhideWhenUsed="0"/>
-    <w:lsdException w:name="Medium List 2 Accent 6" w:semiHidden="0" w:uiPriority="66" w:unhideWhenUsed="0"/>
-    <w:lsdException w:name="Medium Grid 1 Accent 6" w:semiHidden="0" w:uiPriority="67" w:unhideWhenUsed="0"/>
-    <w:lsdException w:name="Medium Grid 2 Accent 6" w:semiHidden="0" w:uiPriority="68" w:unhideWhenUsed="0"/>
-    <w:lsdException w:name="Medium Grid 3 Accent 6" w:semiHidden="0" w:uiPriority="69" w:unhideWhenUsed="0"/>
-    <w:lsdException w:name="Dark List Accent 6" w:semiHidden="0" w:uiPriority="70" w:unhideWhenUsed="0"/>
-    <w:lsdException w:name="Colorful Shading Accent 6" w:semiHidden="0" w:uiPriority="71" w:unhideWhenUsed="0"/>
-    <w:lsdException w:name="Colorful List Accent 6" w:semiHidden="0" w:uiPriority="72" w:unhideWhenUsed="0"/>
-    <w:lsdException w:name="Colorful Grid Accent 6" w:semiHidden="0" w:uiPriority="73" w:unhideWhenUsed="0"/>
-    <w:lsdException w:name="Subtle Emphasis" w:semiHidden="0" w:uiPriority="19" w:unhideWhenUsed="0" w:qFormat="1"/>
-    <w:lsdException w:name="Intense Emphasis" w:semiHidden="0" w:uiPriority="21" w:unhideWhenUsed="0" w:qFormat="1"/>
-    <w:lsdException w:name="Subtle Reference" w:semiHidden="0" w:uiPriority="31" w:unhideWhenUsed="0" w:qFormat="1"/>
-    <w:lsdException w:name="Intense Reference" w:semiHidden="0" w:uiPriority="32" w:unhideWhenUsed="0" w:qFormat="1"/>
-    <w:lsdException w:name="Book Title" w:semiHidden="0" w:uiPriority="33" w:unhideWhenUsed="0" w:qFormat="1"/>
-    <w:lsdException w:name="Bibliography" w:uiPriority="37"/>
-    <w:lsdException w:name="TOC Heading" w:uiPriority="39" w:qFormat="1"/>
-  </w:latentStyles>
-  <w:style w:type="paragraph" w:default="1" w:styleId="Normal">
-    <w:name w:val="Normal"/>
-    <w:qFormat/>
-  </w:style>
-  <w:style w:type="character" w:default="1" w:styleId="DefaultParagraphFont">
-    <w:name w:val="Default Paragraph Font"/>
-    <w:uiPriority w:val="1"/>
-    <w:semiHidden/>
-    <w:unhideWhenUsed/>
-  </w:style>
-  <w:style w:type="table" w:default="1" w:styleId="TableNormal">
-    <w:name w:val="Normal Table"/>
-    <w:uiPriority w:val="99"/>
-    <w:semiHidden/>
-    <w:unhideWhenUsed/>
-    <w:tblPr>
-      <w:tblInd w:w="0" w:type="dxa"/>
-      <w:tblCellMar>
-        <w:top w:w="0" w:type="dxa"/>
-        <w:left w:w="108" w:type="dxa"/>
-        <w:bottom w:w="0" w:type="dxa"/>
-        <w:right w:w="108" w:type="dxa"/>
-      </w:tblCellMar>
-    </w:tblPr>
-  </w:style>
-  <w:style w:type="numbering" w:default="1" w:styleId="NoList">
-    <w:name w:val="No List"/>
-    <w:uiPriority w:val="99"/>
-    <w:semiHidden/>
-    <w:unhideWhenUsed/>
-  </w:style>
-</w:styles>
-</file>
-
-<file path=word/glossary/stylesWithEffects.xml><?xml version="1.0" encoding="utf-8"?>
-<w:styles xmlns:wpc="http://schemas.microsoft.com/office/word/2010/wordprocessingCanvas" xmlns:mc="http://schemas.openxmlformats.org/markup-compatibility/2006" xmlns:o="urn:schemas-microsoft-com:office:office" xmlns:r="http://schemas.openxmlformats.org/officeDocument/2006/relationships" xmlns:m="http://schemas.openxmlformats.org/officeDocument/2006/math" xmlns:v="urn:schemas-microsoft-com:vml" xmlns:wp14="http://schemas.microsoft.com/office/word/2010/wordprocessingDrawing" xmlns:wp="http://schemas.openxmlformats.org/drawingml/2006/wordprocessingDrawing" xmlns:w10="urn:schemas-microsoft-com:office:word" xmlns:w="http://schemas.openxmlformats.org/wordprocessingml/2006/main" xmlns:w14="http://schemas.microsoft.com/office/word/2010/wordml" xmlns:wpg="http://schemas.microsoft.com/office/word/2010/wordprocessingGroup" xmlns:wpi="http://schemas.microsoft.com/office/word/2010/wordprocessingInk" xmlns:wne="http://schemas.microsoft.com/office/word/2006/wordml" xmlns:wps="http://schemas.microsoft.com/office/word/2010/wordprocessingShape" mc:Ignorable="w14 wp14">
-  <w:docDefaults>
-    <w:rPrDefault>
-      <w:rPr>
-        <w:rFonts w:asciiTheme="minorHAnsi" w:eastAsiaTheme="minorEastAsia" w:hAnsiTheme="minorHAnsi" w:cstheme="minorBidi"/>
-        <w:sz w:val="22"/>
-        <w:szCs w:val="22"/>
-        <w:lang w:val="en-US" w:eastAsia="en-US" w:bidi="ar-SA"/>
-      </w:rPr>
-    </w:rPrDefault>
-    <w:pPrDefault>
-      <w:pPr>
-        <w:spacing w:after="200" w:line="276" w:lineRule="auto"/>
-      </w:pPr>
-    </w:pPrDefault>
-  </w:docDefaults>
-  <w:latentStyles w:defLockedState="0" w:defUIPriority="99" w:defSemiHidden="1" w:defUnhideWhenUsed="1" w:defQFormat="0" w:count="267">
-    <w:lsdException w:name="Normal" w:semiHidden="0" w:uiPriority="0" w:unhideWhenUsed="0" w:qFormat="1"/>
-    <w:lsdException w:name="heading 1" w:semiHidden="0" w:uiPriority="9" w:unhideWhenUsed="0" w:qFormat="1"/>
-    <w:lsdException w:name="heading 2" w:uiPriority="9" w:qFormat="1"/>
-    <w:lsdException w:name="heading 3" w:uiPriority="9" w:qFormat="1"/>
-    <w:lsdException w:name="heading 4" w:uiPriority="9" w:qFormat="1"/>
-    <w:lsdException w:name="heading 5" w:uiPriority="9" w:qFormat="1"/>
-    <w:lsdException w:name="heading 6" w:uiPriority="9" w:qFormat="1"/>
-    <w:lsdException w:name="heading 7" w:uiPriority="9" w:qFormat="1"/>
-    <w:lsdException w:name="heading 8" w:uiPriority="9" w:qFormat="1"/>
-    <w:lsdException w:name="heading 9" w:uiPriority="9" w:qFormat="1"/>
-    <w:lsdException w:name="toc 1" w:uiPriority="39"/>
-    <w:lsdException w:name="toc 2" w:uiPriority="39"/>
-    <w:lsdException w:name="toc 3" w:uiPriority="39"/>
-    <w:lsdException w:name="toc 4" w:uiPriority="39"/>
-    <w:lsdException w:name="toc 5" w:uiPriority="39"/>
-    <w:lsdException w:name="toc 6" w:uiPriority="39"/>
-    <w:lsdException w:name="toc 7" w:uiPriority="39"/>
-    <w:lsdException w:name="toc 8" w:uiPriority="39"/>
-    <w:lsdException w:name="toc 9" w:uiPriority="39"/>
-    <w:lsdException w:name="caption" w:uiPriority="35" w:qFormat="1"/>
-    <w:lsdException w:name="Title" w:semiHidden="0" w:uiPriority="10" w:unhideWhenUsed="0" w:qFormat="1"/>
-    <w:lsdException w:name="Default Paragraph Font" w:uiPriority="1"/>
-    <w:lsdException w:name="Subtitle" w:semiHidden="0" w:uiPriority="11" w:unhideWhenUsed="0" w:qFormat="1"/>
-    <w:lsdException w:name="Strong" w:semiHidden="0" w:uiPriority="22" w:unhideWhenUsed="0" w:qFormat="1"/>
-    <w:lsdException w:name="Emphasis" w:semiHidden="0" w:uiPriority="20" w:unhideWhenUsed="0" w:qFormat="1"/>
-    <w:lsdException w:name="Table Grid" w:semiHidden="0" w:uiPriority="59" w:unhideWhenUsed="0"/>
-    <w:lsdException w:name="Placeholder Text" w:unhideWhenUsed="0"/>
-    <w:lsdException w:name="No Spacing" w:semiHidden="0" w:uiPriority="1" w:unhideWhenUsed="0" w:qFormat="1"/>
-    <w:lsdException w:name="Light Shading" w:semiHidden="0" w:uiPriority="60" w:unhideWhenUsed="0"/>
-    <w:lsdException w:name="Light List" w:semiHidden="0" w:uiPriority="61" w:unhideWhenUsed="0"/>
-    <w:lsdException w:name="Light Grid" w:semiHidden="0" w:uiPriority="62" w:unhideWhenUsed="0"/>
-    <w:lsdException w:name="Medium Shading 1" w:semiHidden="0" w:uiPriority="63" w:unhideWhenUsed="0"/>
-    <w:lsdException w:name="Medium Shading 2" w:semiHidden="0" w:uiPriority="64" w:unhideWhenUsed="0"/>
-    <w:lsdException w:name="Medium List 1" w:semiHidden="0" w:uiPriority="65" w:unhideWhenUsed="0"/>
-    <w:lsdException w:name="Medium List 2" w:semiHidden="0" w:uiPriority="66" w:unhideWhenUsed="0"/>
-    <w:lsdException w:name="Medium Grid 1" w:semiHidden="0" w:uiPriority="67" w:unhideWhenUsed="0"/>
-    <w:lsdException w:name="Medium Grid 2" w:semiHidden="0" w:uiPriority="68" w:unhideWhenUsed="0"/>
-    <w:lsdException w:name="Medium Grid 3" w:semiHidden="0" w:uiPriority="69" w:unhideWhenUsed="0"/>
-    <w:lsdException w:name="Dark List" w:semiHidden="0" w:uiPriority="70" w:unhideWhenUsed="0"/>
-    <w:lsdException w:name="Colorful Shading" w:semiHidden="0" w:uiPriority="71" w:unhideWhenUsed="0"/>
-    <w:lsdException w:name="Colorful List" w:semiHidden="0" w:uiPriority="72" w:unhideWhenUsed="0"/>
-    <w:lsdException w:name="Colorful Grid" w:semiHidden="0" w:uiPriority="73" w:unhideWhenUsed="0"/>
-    <w:lsdException w:name="Light Shading Accent 1" w:semiHidden="0" w:uiPriority="60" w:unhideWhenUsed="0"/>
-    <w:lsdException w:name="Light List Accent 1" w:semiHidden="0" w:uiPriority="61" w:unhideWhenUsed="0"/>
-    <w:lsdException w:name="Light Grid Accent 1" w:semiHidden="0" w:uiPriority="62" w:unhideWhenUsed="0"/>
-    <w:lsdException w:name="Medium Shading 1 Accent 1" w:semiHidden="0" w:uiPriority="63" w:unhideWhenUsed="0"/>
-    <w:lsdException w:name="Medium Shading 2 Accent 1" w:semiHidden="0" w:uiPriority="64" w:unhideWhenUsed="0"/>
-    <w:lsdException w:name="Medium List 1 Accent 1" w:semiHidden="0" w:uiPriority="65" w:unhideWhenUsed="0"/>
-    <w:lsdException w:name="Revision" w:unhideWhenUsed="0"/>
-    <w:lsdException w:name="List Paragraph" w:semiHidden="0" w:uiPriority="34" w:unhideWhenUsed="0" w:qFormat="1"/>
-    <w:lsdException w:name="Quote" w:semiHidden="0" w:uiPriority="29" w:unhideWhenUsed="0" w:qFormat="1"/>
-    <w:lsdException w:name="Intense Quote" w:semiHidden="0" w:uiPriority="30" w:unhideWhenUsed="0" w:qFormat="1"/>
-    <w:lsdException w:name="Medium List 2 Accent 1" w:semiHidden="0" w:uiPriority="66" w:unhideWhenUsed="0"/>
-    <w:lsdException w:name="Medium Grid 1 Accent 1" w:semiHidden="0" w:uiPriority="67" w:unhideWhenUsed="0"/>
-    <w:lsdException w:name="Medium Grid 2 Accent 1" w:semiHidden="0" w:uiPriority="68" w:unhideWhenUsed="0"/>
-    <w:lsdException w:name="Medium Grid 3 Accent 1" w:semiHidden="0" w:uiPriority="69" w:unhideWhenUsed="0"/>
-    <w:lsdException w:name="Dark List Accent 1" w:semiHidden="0" w:uiPriority="70" w:unhideWhenUsed="0"/>
-    <w:lsdException w:name="Colorful Shading Accent 1" w:semiHidden="0" w:uiPriority="71" w:unhideWhenUsed="0"/>
-    <w:lsdException w:name="Colorful List Accent 1" w:semiHidden="0" w:uiPriority="72" w:unhideWhenUsed="0"/>
-    <w:lsdException w:name="Colorful Grid Accent 1" w:semiHidden="0" w:uiPriority="73" w:unhideWhenUsed="0"/>
-    <w:lsdException w:name="Light Shading Accent 2" w:semiHidden="0" w:uiPriority="60" w:unhideWhenUsed="0"/>
-    <w:lsdException w:name="Light List Accent 2" w:semiHidden="0" w:uiPriority="61" w:unhideWhenUsed="0"/>
-    <w:lsdException w:name="Light Grid Accent 2" w:semiHidden="0" w:uiPriority="62" w:unhideWhenUsed="0"/>
-    <w:lsdException w:name="Medium Shading 1 Accent 2" w:semiHidden="0" w:uiPriority="63" w:unhideWhenUsed="0"/>
-    <w:lsdException w:name="Medium Shading 2 Accent 2" w:semiHidden="0" w:uiPriority="64" w:unhideWhenUsed="0"/>
-    <w:lsdException w:name="Medium List 1 Accent 2" w:semiHidden="0" w:uiPriority="65" w:unhideWhenUsed="0"/>
-    <w:lsdException w:name="Medium List 2 Accent 2" w:semiHidden="0" w:uiPriority="66" w:unhideWhenUsed="0"/>
-    <w:lsdException w:name="Medium Grid 1 Accent 2" w:semiHidden="0" w:uiPriority="67" w:unhideWhenUsed="0"/>
-    <w:lsdException w:name="Medium Grid 2 Accent 2" w:semiHidden="0" w:uiPriority="68" w:unhideWhenUsed="0"/>
-    <w:lsdException w:name="Medium Grid 3 Accent 2" w:semiHidden="0" w:uiPriority="69" w:unhideWhenUsed="0"/>
-    <w:lsdException w:name="Dark List Accent 2" w:semiHidden="0" w:uiPriority="70" w:unhideWhenUsed="0"/>
-    <w:lsdException w:name="Colorful Shading Accent 2" w:semiHidden="0" w:uiPriority="71" w:unhideWhenUsed="0"/>
-    <w:lsdException w:name="Colorful List Accent 2" w:semiHidden="0" w:uiPriority="72" w:unhideWhenUsed="0"/>
-    <w:lsdException w:name="Colorful Grid Accent 2" w:semiHidden="0" w:uiPriority="73" w:unhideWhenUsed="0"/>
-    <w:lsdException w:name="Light Shading Accent 3" w:semiHidden="0" w:uiPriority="60" w:unhideWhenUsed="0"/>
-    <w:lsdException w:name="Light List Accent 3" w:semiHidden="0" w:uiPriority="61" w:unhideWhenUsed="0"/>
-    <w:lsdException w:name="Light Grid Accent 3" w:semiHidden="0" w:uiPriority="62" w:unhideWhenUsed="0"/>
-    <w:lsdException w:name="Medium Shading 1 Accent 3" w:semiHidden="0" w:uiPriority="63" w:unhideWhenUsed="0"/>
-    <w:lsdException w:name="Medium Shading 2 Accent 3" w:semiHidden="0" w:uiPriority="64" w:unhideWhenUsed="0"/>
-    <w:lsdException w:name="Medium List 1 Accent 3" w:semiHidden="0" w:uiPriority="65" w:unhideWhenUsed="0"/>
-    <w:lsdException w:name="Medium List 2 Accent 3" w:semiHidden="0" w:uiPriority="66" w:unhideWhenUsed="0"/>
-    <w:lsdException w:name="Medium Grid 1 Accent 3" w:semiHidden="0" w:uiPriority="67" w:unhideWhenUsed="0"/>
-    <w:lsdException w:name="Medium Grid 2 Accent 3" w:semiHidden="0" w:uiPriority="68" w:unhideWhenUsed="0"/>
-    <w:lsdException w:name="Medium Grid 3 Accent 3" w:semiHidden="0" w:uiPriority="69" w:unhideWhenUsed="0"/>
-    <w:lsdException w:name="Dark List Accent 3" w:semiHidden="0" w:uiPriority="70" w:unhideWhenUsed="0"/>
-    <w:lsdException w:name="Colorful Shading Accent 3" w:semiHidden="0" w:uiPriority="71" w:unhideWhenUsed="0"/>
-    <w:lsdException w:name="Colorful List Accent 3" w:semiHidden="0" w:uiPriority="72" w:unhideWhenUsed="0"/>
-    <w:lsdException w:name="Colorful Grid Accent 3" w:semiHidden="0" w:uiPriority="73" w:unhideWhenUsed="0"/>
-    <w:lsdException w:name="Light Shading Accent 4" w:semiHidden="0" w:uiPriority="60" w:unhideWhenUsed="0"/>
-    <w:lsdException w:name="Light List Accent 4" w:semiHidden="0" w:uiPriority="61" w:unhideWhenUsed="0"/>
-    <w:lsdException w:name="Light Grid Accent 4" w:semiHidden="0" w:uiPriority="62" w:unhideWhenUsed="0"/>
-    <w:lsdException w:name="Medium Shading 1 Accent 4" w:semiHidden="0" w:uiPriority="63" w:unhideWhenUsed="0"/>
-    <w:lsdException w:name="Medium Shading 2 Accent 4" w:semiHidden="0" w:uiPriority="64" w:unhideWhenUsed="0"/>
-    <w:lsdException w:name="Medium List 1 Accent 4" w:semiHidden="0" w:uiPriority="65" w:unhideWhenUsed="0"/>
-    <w:lsdException w:name="Medium List 2 Accent 4" w:semiHidden="0" w:uiPriority="66" w:unhideWhenUsed="0"/>
-    <w:lsdException w:name="Medium Grid 1 Accent 4" w:semiHidden="0" w:uiPriority="67" w:unhideWhenUsed="0"/>
-    <w:lsdException w:name="Medium Grid 2 Accent 4" w:semiHidden="0" w:uiPriority="68" w:unhideWhenUsed="0"/>
-    <w:lsdException w:name="Medium Grid 3 Accent 4" w:semiHidden="0" w:uiPriority="69" w:unhideWhenUsed="0"/>
-    <w:lsdException w:name="Dark List Accent 4" w:semiHidden="0" w:uiPriority="70" w:unhideWhenUsed="0"/>
-    <w:lsdException w:name="Colorful Shading Accent 4" w:semiHidden="0" w:uiPriority="71" w:unhideWhenUsed="0"/>
-    <w:lsdException w:name="Colorful List Accent 4" w:semiHidden="0" w:uiPriority="72" w:unhideWhenUsed="0"/>
-    <w:lsdException w:name="Colorful Grid Accent 4" w:semiHidden="0" w:uiPriority="73" w:unhideWhenUsed="0"/>
-    <w:lsdException w:name="Light Shading Accent 5" w:semiHidden="0" w:uiPriority="60" w:unhideWhenUsed="0"/>
-    <w:lsdException w:name="Light List Accent 5" w:semiHidden="0" w:uiPriority="61" w:unhideWhenUsed="0"/>
-    <w:lsdException w:name="Light Grid Accent 5" w:semiHidden="0" w:uiPriority="62" w:unhideWhenUsed="0"/>
-    <w:lsdException w:name="Medium Shading 1 Accent 5" w:semiHidden="0" w:uiPriority="63" w:unhideWhenUsed="0"/>
-    <w:lsdException w:name="Medium Shading 2 Accent 5" w:semiHidden="0" w:uiPriority="64" w:unhideWhenUsed="0"/>
-    <w:lsdException w:name="Medium List 1 Accent 5" w:semiHidden="0" w:uiPriority="65" w:unhideWhenUsed="0"/>
-    <w:lsdException w:name="Medium List 2 Accent 5" w:semiHidden="0" w:uiPriority="66" w:unhideWhenUsed="0"/>
-    <w:lsdException w:name="Medium Grid 1 Accent 5" w:semiHidden="0" w:uiPriority="67" w:unhideWhenUsed="0"/>
-    <w:lsdException w:name="Medium Grid 2 Accent 5" w:semiHidden="0" w:uiPriority="68" w:unhideWhenUsed="0"/>
-    <w:lsdException w:name="Medium Grid 3 Accent 5" w:semiHidden="0" w:uiPriority="69" w:unhideWhenUsed="0"/>
-    <w:lsdException w:name="Dark List Accent 5" w:semiHidden="0" w:uiPriority="70" w:unhideWhenUsed="0"/>
-    <w:lsdException w:name="Colorful Shading Accent 5" w:semiHidden="0" w:uiPriority="71" w:unhideWhenUsed="0"/>
-    <w:lsdException w:name="Colorful List Accent 5" w:semiHidden="0" w:uiPriority="72" w:unhideWhenUsed="0"/>
-    <w:lsdException w:name="Colorful Grid Accent 5" w:semiHidden="0" w:uiPriority="73" w:unhideWhenUsed="0"/>
-    <w:lsdException w:name="Light Shading Accent 6" w:semiHidden="0" w:uiPriority="60" w:unhideWhenUsed="0"/>
-    <w:lsdException w:name="Light List Accent 6" w:semiHidden="0" w:uiPriority="61" w:unhideWhenUsed="0"/>
-    <w:lsdException w:name="Light Grid Accent 6" w:semiHidden="0" w:uiPriority="62" w:unhideWhenUsed="0"/>
-    <w:lsdException w:name="Medium Shading 1 Accent 6" w:semiHidden="0" w:uiPriority="63" w:unhideWhenUsed="0"/>
-    <w:lsdException w:name="Medium Shading 2 Accent 6" w:semiHidden="0" w:uiPriority="64" w:unhideWhenUsed="0"/>
-    <w:lsdException w:name="Medium List 1 Accent 6" w:semiHidden="0" w:uiPriority="65" w:unhideWhenUsed="0"/>
-    <w:lsdException w:name="Medium List 2 Accent 6" w:semiHidden="0" w:uiPriority="66" w:unhideWhenUsed="0"/>
-    <w:lsdException w:name="Medium Grid 1 Accent 6" w:semiHidden="0" w:uiPriority="67" w:unhideWhenUsed="0"/>
-    <w:lsdException w:name="Medium Grid 2 Accent 6" w:semiHidden="0" w:uiPriority="68" w:unhideWhenUsed="0"/>
-    <w:lsdException w:name="Medium Grid 3 Accent 6" w:semiHidden="0" w:uiPriority="69" w:unhideWhenUsed="0"/>
-    <w:lsdException w:name="Dark List Accent 6" w:semiHidden="0" w:uiPriority="70" w:unhideWhenUsed="0"/>
-    <w:lsdException w:name="Colorful Shading Accent 6" w:semiHidden="0" w:uiPriority="71" w:unhideWhenUsed="0"/>
-    <w:lsdException w:name="Colorful List Accent 6" w:semiHidden="0" w:uiPriority="72" w:unhideWhenUsed="0"/>
-    <w:lsdException w:name="Colorful Grid Accent 6" w:semiHidden="0" w:uiPriority="73" w:unhideWhenUsed="0"/>
-    <w:lsdException w:name="Subtle Emphasis" w:semiHidden="0" w:uiPriority="19" w:unhideWhenUsed="0" w:qFormat="1"/>
-    <w:lsdException w:name="Intense Emphasis" w:semiHidden="0" w:uiPriority="21" w:unhideWhenUsed="0" w:qFormat="1"/>
-    <w:lsdException w:name="Subtle Reference" w:semiHidden="0" w:uiPriority="31" w:unhideWhenUsed="0" w:qFormat="1"/>
-    <w:lsdException w:name="Intense Reference" w:semiHidden="0" w:uiPriority="32" w:unhideWhenUsed="0" w:qFormat="1"/>
-    <w:lsdException w:name="Book Title" w:semiHidden="0" w:uiPriority="33" w:unhideWhenUsed="0" w:qFormat="1"/>
-    <w:lsdException w:name="Bibliography" w:uiPriority="37"/>
-    <w:lsdException w:name="TOC Heading" w:uiPriority="39" w:qFormat="1"/>
-  </w:latentStyles>
-  <w:style w:type="paragraph" w:default="1" w:styleId="Normal">
-    <w:name w:val="Normal"/>
-    <w:qFormat/>
-  </w:style>
-  <w:style w:type="character" w:default="1" w:styleId="DefaultParagraphFont">
-    <w:name w:val="Default Paragraph Font"/>
-    <w:uiPriority w:val="1"/>
-    <w:semiHidden/>
-    <w:unhideWhenUsed/>
-  </w:style>
-  <w:style w:type="table" w:default="1" w:styleId="TableNormal">
-    <w:name w:val="Normal Table"/>
-    <w:uiPriority w:val="99"/>
-    <w:semiHidden/>
-    <w:unhideWhenUsed/>
-    <w:tblPr>
-      <w:tblInd w:w="0" w:type="dxa"/>
-      <w:tblCellMar>
-        <w:top w:w="0" w:type="dxa"/>
-        <w:left w:w="108" w:type="dxa"/>
-        <w:bottom w:w="0" w:type="dxa"/>
-        <w:right w:w="108" w:type="dxa"/>
-      </w:tblCellMar>
-    </w:tblPr>
-  </w:style>
-  <w:style w:type="numbering" w:default="1" w:styleId="NoList">
-    <w:name w:val="No List"/>
-    <w:uiPriority w:val="99"/>
-    <w:semiHidden/>
-    <w:unhideWhenUsed/>
-  </w:style>
-</w:styles>
-</file>
-
-<file path=word/glossary/webSettings.xml><?xml version="1.0" encoding="utf-8"?>
-<w:webSettings xmlns:mc="http://schemas.openxmlformats.org/markup-compatibility/2006" xmlns:r="http://schemas.openxmlformats.org/officeDocument/2006/relationships" xmlns:w="http://schemas.openxmlformats.org/wordprocessingml/2006/main" xmlns:w14="http://schemas.microsoft.com/office/word/2010/wordml" mc:Ignorable="w14"/>
-</file>
-
 <file path=word/theme/theme1.xml><?xml version="1.0" encoding="utf-8"?>
 <a:theme xmlns:a="http://schemas.openxmlformats.org/drawingml/2006/main" name="Office Theme">
   <a:themeElements>
@@ -7943,7 +7405,7 @@
   <a:extraClrSchemeLst/>
   <a:extLst>
     <a:ext uri="{05A4C25C-085E-4340-85A3-A5531E510DB2}">
-      <thm15:themeFamily xmlns="" xmlns:thm15="http://schemas.microsoft.com/office/thememl/2012/main" name="Office Theme" id="{62F939B6-93AF-4DB8-9C6B-D6C7DFDC589F}" vid="{4A3C46E8-61CC-4603-A589-7422A47A8E4A}"/>
+      <thm15:themeFamily xmlns:thm15="http://schemas.microsoft.com/office/thememl/2012/main" xmlns="" name="Office Theme" id="{62F939B6-93AF-4DB8-9C6B-D6C7DFDC589F}" vid="{4A3C46E8-61CC-4603-A589-7422A47A8E4A}"/>
     </a:ext>
   </a:extLst>
 </a:theme>
@@ -7954,7 +7416,7 @@
 </file>
 
 <file path=customXml/itemProps1.xml><?xml version="1.0" encoding="utf-8"?>
-<ds:datastoreItem xmlns:ds="http://schemas.openxmlformats.org/officeDocument/2006/customXml" ds:itemID="{B2AA74C1-4D7C-44B0-83D4-BBEE6C8E87A4}">
+<ds:datastoreItem xmlns:ds="http://schemas.openxmlformats.org/officeDocument/2006/customXml" ds:itemID="{93DFC0AD-0F60-4FC6-AE7F-6E53B1315DDF}">
   <ds:schemaRefs>
     <ds:schemaRef ds:uri="http://schemas.openxmlformats.org/officeDocument/2006/bibliography"/>
   </ds:schemaRefs>

--- a/Vishnu_Elamathi_Resume.docx
+++ b/Vishnu_Elamathi_Resume.docx
@@ -20,52 +20,33 @@
           <w:u w:val="none"/>
         </w:rPr>
       </w:pPr>
-      <w:r>
-        <w:fldChar w:fldCharType="begin"/>
-      </w:r>
-      <w:r>
-        <w:instrText xml:space="preserve"> HYPERLINK "mailto:vishnu.elamathi@nyu.edu" </w:instrText>
-      </w:r>
-      <w:r>
-        <w:fldChar w:fldCharType="separate"/>
-      </w:r>
-      <w:r>
-        <w:rPr>
-          <w:rStyle w:val="Hyperlink"/>
-          <w:rFonts w:ascii="Times New Roman Bold" w:eastAsiaTheme="minorEastAsia" w:hAnsi="Times New Roman Bold"/>
-          <w:b/>
-          <w:bCs/>
-          <w:caps/>
-          <w:szCs w:val="20"/>
-          <w:u w:val="none"/>
-        </w:rPr>
-        <w:t xml:space="preserve">Vishnu </w:t>
-      </w:r>
-      <w:r>
-        <w:rPr>
-          <w:rStyle w:val="Hyperlink"/>
-          <w:rFonts w:ascii="Times New Roman Bold" w:eastAsiaTheme="minorEastAsia" w:hAnsi="Times New Roman Bold"/>
-          <w:b/>
-          <w:bCs/>
-          <w:caps/>
-          <w:color w:val="0070C0"/>
-          <w:szCs w:val="20"/>
-          <w:u w:val="none"/>
-        </w:rPr>
-        <w:t>Elamathi</w:t>
-      </w:r>
-      <w:r>
-        <w:rPr>
-          <w:rStyle w:val="Hyperlink"/>
-          <w:rFonts w:ascii="Times New Roman Bold" w:eastAsiaTheme="minorEastAsia" w:hAnsi="Times New Roman Bold"/>
-          <w:b/>
-          <w:bCs/>
-          <w:caps/>
-          <w:szCs w:val="20"/>
-          <w:u w:val="none"/>
-        </w:rPr>
-        <w:fldChar w:fldCharType="end"/>
-      </w:r>
+      <w:hyperlink r:id="rId9" w:history="1">
+        <w:r>
+          <w:rPr>
+            <w:rStyle w:val="Hyperlink"/>
+            <w:rFonts w:ascii="Times New Roman Bold" w:eastAsiaTheme="minorEastAsia" w:hAnsi="Times New Roman Bold"/>
+            <w:b/>
+            <w:bCs/>
+            <w:caps/>
+            <w:szCs w:val="20"/>
+            <w:u w:val="none"/>
+          </w:rPr>
+          <w:t xml:space="preserve">Vishnu </w:t>
+        </w:r>
+        <w:r>
+          <w:rPr>
+            <w:rStyle w:val="Hyperlink"/>
+            <w:rFonts w:ascii="Times New Roman Bold" w:eastAsiaTheme="minorEastAsia" w:hAnsi="Times New Roman Bold"/>
+            <w:b/>
+            <w:bCs/>
+            <w:caps/>
+            <w:color w:val="0070C0"/>
+            <w:szCs w:val="20"/>
+            <w:u w:val="none"/>
+          </w:rPr>
+          <w:t>Elamathi</w:t>
+        </w:r>
+      </w:hyperlink>
     </w:p>
     <w:p>
       <w:pPr>
@@ -107,7 +88,7 @@
         </w:rPr>
         <w:t xml:space="preserve">Email: </w:t>
       </w:r>
-      <w:hyperlink r:id="rId9" w:history="1">
+      <w:hyperlink r:id="rId10" w:history="1">
         <w:r>
           <w:rPr>
             <w:szCs w:val="20"/>
@@ -256,7 +237,22 @@
         <w:ind w:right="0"/>
       </w:pPr>
       <w:r>
-        <w:t>Have proficiency in Python visualization libraries for analytical dashboards.</w:t>
+        <w:t>Have proficiency in Python visualization libraries</w:t>
+      </w:r>
+      <w:r>
+        <w:t>(</w:t>
+      </w:r>
+      <w:r>
+        <w:rPr>
+          <w:b/>
+        </w:rPr>
+        <w:t>Seaborn, Bokeh, bqplot, plotly</w:t>
+      </w:r>
+      <w:r>
+        <w:t xml:space="preserve">) </w:t>
+      </w:r>
+      <w:r>
+        <w:t xml:space="preserve"> for analytical dashboards.</w:t>
       </w:r>
     </w:p>
     <w:p>
@@ -471,90 +467,45 @@
           <w:sz w:val="20"/>
           <w:szCs w:val="20"/>
         </w:rPr>
-        <w:t>Experience in Machine Learning and Deep Learning (</w:t>
-      </w:r>
-      <w:proofErr w:type="spellStart"/>
+        <w:t xml:space="preserve">Experience in Machine Learning and </w:t>
+      </w:r>
+      <w:r>
+        <w:rPr>
+          <w:sz w:val="20"/>
+          <w:szCs w:val="20"/>
+        </w:rPr>
+        <w:t>Deep Learning</w:t>
+      </w:r>
       <w:r>
         <w:rPr>
           <w:b w:val="0"/>
           <w:sz w:val="20"/>
           <w:szCs w:val="20"/>
         </w:rPr>
-        <w:t>Kaggle</w:t>
-      </w:r>
-      <w:proofErr w:type="spellEnd"/>
+        <w:t xml:space="preserve"> (Kaggle competetions) using </w:t>
+      </w:r>
+      <w:r>
+        <w:rPr>
+          <w:sz w:val="20"/>
+          <w:szCs w:val="20"/>
+        </w:rPr>
+        <w:t>keras</w:t>
+      </w:r>
       <w:r>
         <w:rPr>
           <w:b w:val="0"/>
           <w:sz w:val="20"/>
           <w:szCs w:val="20"/>
         </w:rPr>
-        <w:t xml:space="preserve"> </w:t>
-      </w:r>
-      <w:proofErr w:type="spellStart"/>
-      <w:r>
-        <w:rPr>
-          <w:b w:val="0"/>
+        <w:t xml:space="preserve"> (TensorFlow backend) and </w:t>
+      </w:r>
+      <w:r>
+        <w:rPr>
           <w:sz w:val="20"/>
           <w:szCs w:val="20"/>
         </w:rPr>
-        <w:t>competetions</w:t>
-      </w:r>
-      <w:proofErr w:type="spellEnd"/>
-      <w:r>
-        <w:rPr>
-          <w:b w:val="0"/>
-          <w:sz w:val="20"/>
-          <w:szCs w:val="20"/>
-        </w:rPr>
-        <w:t xml:space="preserve">) using </w:t>
-      </w:r>
-      <w:proofErr w:type="spellStart"/>
-      <w:r>
-        <w:rPr>
-          <w:b w:val="0"/>
-          <w:sz w:val="20"/>
-          <w:szCs w:val="20"/>
-        </w:rPr>
-        <w:t>keras</w:t>
-      </w:r>
-      <w:proofErr w:type="spellEnd"/>
-      <w:r>
-        <w:rPr>
-          <w:b w:val="0"/>
-          <w:sz w:val="20"/>
-          <w:szCs w:val="20"/>
-        </w:rPr>
-        <w:t xml:space="preserve"> (</w:t>
-      </w:r>
-      <w:proofErr w:type="spellStart"/>
-      <w:r>
-        <w:rPr>
-          <w:b w:val="0"/>
-          <w:sz w:val="20"/>
-          <w:szCs w:val="20"/>
-        </w:rPr>
-        <w:t>TensorFlow</w:t>
-      </w:r>
-      <w:proofErr w:type="spellEnd"/>
-      <w:r>
-        <w:rPr>
-          <w:b w:val="0"/>
-          <w:sz w:val="20"/>
-          <w:szCs w:val="20"/>
-        </w:rPr>
-        <w:t xml:space="preserve"> backend) and </w:t>
-      </w:r>
-      <w:proofErr w:type="spellStart"/>
-      <w:r>
-        <w:rPr>
-          <w:b w:val="0"/>
-          <w:sz w:val="20"/>
-          <w:szCs w:val="20"/>
-        </w:rPr>
         <w:t>Pytorch</w:t>
       </w:r>
-      <w:proofErr w:type="spellEnd"/>
     </w:p>
     <w:p>
       <w:pPr>
@@ -1004,61 +955,11 @@
                 <w:szCs w:val="20"/>
               </w:rPr>
             </w:pPr>
-            <w:proofErr w:type="spellStart"/>
             <w:r>
               <w:rPr>
                 <w:szCs w:val="20"/>
               </w:rPr>
-              <w:t>Numpy</w:t>
-            </w:r>
-            <w:proofErr w:type="spellEnd"/>
-            <w:r>
-              <w:rPr>
-                <w:szCs w:val="20"/>
-              </w:rPr>
-              <w:t xml:space="preserve">, </w:t>
-            </w:r>
-            <w:proofErr w:type="spellStart"/>
-            <w:r>
-              <w:rPr>
-                <w:szCs w:val="20"/>
-              </w:rPr>
-              <w:t>Scipy</w:t>
-            </w:r>
-            <w:proofErr w:type="spellEnd"/>
-            <w:r>
-              <w:rPr>
-                <w:szCs w:val="20"/>
-              </w:rPr>
-              <w:t xml:space="preserve">, Pandas, NLTK, </w:t>
-            </w:r>
-            <w:proofErr w:type="spellStart"/>
-            <w:r>
-              <w:rPr>
-                <w:szCs w:val="20"/>
-              </w:rPr>
-              <w:t>Scikit</w:t>
-            </w:r>
-            <w:proofErr w:type="spellEnd"/>
-            <w:r>
-              <w:rPr>
-                <w:szCs w:val="20"/>
-              </w:rPr>
-              <w:t xml:space="preserve">-Learn, </w:t>
-            </w:r>
-            <w:proofErr w:type="spellStart"/>
-            <w:r>
-              <w:rPr>
-                <w:szCs w:val="20"/>
-              </w:rPr>
-              <w:t>QzTable</w:t>
-            </w:r>
-            <w:proofErr w:type="spellEnd"/>
-            <w:r>
-              <w:rPr>
-                <w:szCs w:val="20"/>
-              </w:rPr>
-              <w:t>(Quartz)</w:t>
+              <w:t>Numpy, Scipy, Pandas, NLTK, Scikit-Learn, QzTable(Quartz)</w:t>
             </w:r>
           </w:p>
           <w:p>
@@ -1067,33 +968,11 @@
                 <w:szCs w:val="20"/>
               </w:rPr>
             </w:pPr>
-            <w:proofErr w:type="spellStart"/>
             <w:r>
               <w:rPr>
                 <w:szCs w:val="20"/>
               </w:rPr>
-              <w:t>Keras</w:t>
-            </w:r>
-            <w:proofErr w:type="spellEnd"/>
-            <w:r>
-              <w:rPr>
-                <w:szCs w:val="20"/>
-              </w:rPr>
-              <w:t xml:space="preserve"> (</w:t>
-            </w:r>
-            <w:proofErr w:type="spellStart"/>
-            <w:r>
-              <w:rPr>
-                <w:szCs w:val="20"/>
-              </w:rPr>
-              <w:t>Tensorflow</w:t>
-            </w:r>
-            <w:proofErr w:type="spellEnd"/>
-            <w:r>
-              <w:rPr>
-                <w:szCs w:val="20"/>
-              </w:rPr>
-              <w:t>)</w:t>
+              <w:t>Keras (Tensorflow)</w:t>
             </w:r>
           </w:p>
           <w:p>
@@ -1102,14 +981,20 @@
                 <w:szCs w:val="20"/>
               </w:rPr>
             </w:pPr>
-            <w:proofErr w:type="spellStart"/>
             <w:r>
               <w:rPr>
                 <w:szCs w:val="20"/>
               </w:rPr>
               <w:t>Pytorch</w:t>
             </w:r>
-            <w:proofErr w:type="spellEnd"/>
+            <w:r>
+              <w:rPr>
+                <w:szCs w:val="20"/>
+              </w:rPr>
+              <w:t>, bokeh, bqlot, plotly</w:t>
+            </w:r>
+            <w:bookmarkStart w:id="0" w:name="_GoBack"/>
+            <w:bookmarkEnd w:id="0"/>
           </w:p>
         </w:tc>
         <w:tc>
@@ -1122,33 +1007,11 @@
                 <w:szCs w:val="20"/>
               </w:rPr>
             </w:pPr>
-            <w:proofErr w:type="spellStart"/>
             <w:r>
               <w:rPr>
                 <w:szCs w:val="20"/>
               </w:rPr>
-              <w:t>Git</w:t>
-            </w:r>
-            <w:proofErr w:type="spellEnd"/>
-            <w:r>
-              <w:rPr>
-                <w:szCs w:val="20"/>
-              </w:rPr>
-              <w:t xml:space="preserve">, Eclipse, </w:t>
-            </w:r>
-            <w:proofErr w:type="spellStart"/>
-            <w:r>
-              <w:rPr>
-                <w:szCs w:val="20"/>
-              </w:rPr>
-              <w:t>Pycharm</w:t>
-            </w:r>
-            <w:proofErr w:type="spellEnd"/>
-            <w:r>
-              <w:rPr>
-                <w:szCs w:val="20"/>
-              </w:rPr>
-              <w:t>, V</w:t>
+              <w:t>Git, Eclipse, Pycharm, V</w:t>
             </w:r>
             <w:r>
               <w:rPr>
@@ -1160,16 +1023,8 @@
               <w:rPr>
                 <w:szCs w:val="20"/>
               </w:rPr>
-              <w:t xml:space="preserve">, </w:t>
+              <w:t>, Emacs</w:t>
             </w:r>
-            <w:proofErr w:type="spellStart"/>
-            <w:r>
-              <w:rPr>
-                <w:szCs w:val="20"/>
-              </w:rPr>
-              <w:t>Emacs</w:t>
-            </w:r>
-            <w:proofErr w:type="spellEnd"/>
             <w:r>
               <w:rPr>
                 <w:szCs w:val="20"/>
@@ -1461,33 +1316,11 @@
       <w:r>
         <w:t xml:space="preserve">Programmed in </w:t>
       </w:r>
-      <w:proofErr w:type="spellStart"/>
-      <w:r>
-        <w:rPr>
-          <w:b/>
-        </w:rPr>
-        <w:t>Scipy</w:t>
-      </w:r>
-      <w:proofErr w:type="spellEnd"/>
-      <w:r>
-        <w:rPr>
-          <w:b/>
-        </w:rPr>
-        <w:t>/</w:t>
-      </w:r>
-      <w:proofErr w:type="spellStart"/>
-      <w:r>
-        <w:rPr>
-          <w:b/>
-        </w:rPr>
-        <w:t>Numpy</w:t>
-      </w:r>
-      <w:proofErr w:type="spellEnd"/>
-      <w:r>
-        <w:rPr>
-          <w:b/>
-        </w:rPr>
-        <w:t>/Pandas/Quartz</w:t>
+      <w:r>
+        <w:rPr>
+          <w:b/>
+        </w:rPr>
+        <w:t>Scipy/Numpy/Pandas/Quartz</w:t>
       </w:r>
       <w:r>
         <w:t xml:space="preserve"> (custom package) stack to build custom data pipeline for calculation engine. </w:t>
@@ -1518,28 +1351,12 @@
       <w:r>
         <w:t>Collaborated with Business in building analytics and visualization (</w:t>
       </w:r>
-      <w:proofErr w:type="spellStart"/>
-      <w:r>
-        <w:rPr>
-          <w:b/>
-        </w:rPr>
-        <w:t>Seaborn</w:t>
-      </w:r>
-      <w:proofErr w:type="spellEnd"/>
-      <w:r>
-        <w:rPr>
-          <w:b/>
-        </w:rPr>
-        <w:t xml:space="preserve"> /</w:t>
-      </w:r>
-      <w:proofErr w:type="spellStart"/>
-      <w:r>
-        <w:rPr>
-          <w:b/>
-        </w:rPr>
-        <w:t>Grafana</w:t>
-      </w:r>
-      <w:proofErr w:type="spellEnd"/>
+      <w:r>
+        <w:rPr>
+          <w:b/>
+        </w:rPr>
+        <w:t>Seaborn /Grafana</w:t>
+      </w:r>
       <w:r>
         <w:t xml:space="preserve">) tools to effectively monitor data. </w:t>
       </w:r>
@@ -1637,6 +1454,7 @@
         <w:ind w:left="1800"/>
       </w:pPr>
       <w:r>
+        <w:lastRenderedPageBreak/>
         <w:t>Participated in daily scrum calls with business stakeholders</w:t>
       </w:r>
       <w:r>
@@ -1653,7 +1471,6 @@
         <w:ind w:left="1800"/>
       </w:pPr>
       <w:r>
-        <w:lastRenderedPageBreak/>
         <w:t xml:space="preserve">Coded </w:t>
       </w:r>
       <w:r>
@@ -1717,35 +1534,7 @@
         <w:rPr>
           <w:b/>
         </w:rPr>
-        <w:t xml:space="preserve"> </w:t>
-      </w:r>
-      <w:proofErr w:type="spellStart"/>
-      <w:r>
-        <w:rPr>
-          <w:b/>
-        </w:rPr>
-        <w:t>Scipy</w:t>
-      </w:r>
-      <w:proofErr w:type="spellEnd"/>
-      <w:r>
-        <w:rPr>
-          <w:b/>
-        </w:rPr>
-        <w:t>/</w:t>
-      </w:r>
-      <w:proofErr w:type="spellStart"/>
-      <w:r>
-        <w:rPr>
-          <w:b/>
-        </w:rPr>
-        <w:t>Numpy</w:t>
-      </w:r>
-      <w:proofErr w:type="spellEnd"/>
-      <w:r>
-        <w:rPr>
-          <w:b/>
-        </w:rPr>
-        <w:t>/Pandas/Quartz</w:t>
+        <w:t xml:space="preserve"> Scipy/Numpy/Pandas/Quartz</w:t>
       </w:r>
       <w:r>
         <w:t xml:space="preserve"> stack in building custom calculation engines for margining process.  </w:t>
@@ -1830,15 +1619,7 @@
         <w:ind w:left="1800"/>
       </w:pPr>
       <w:r>
-        <w:t xml:space="preserve">Programmed Customized Time series for every CDS/CDX product from </w:t>
-      </w:r>
-      <w:proofErr w:type="spellStart"/>
-      <w:r>
-        <w:t>Markit</w:t>
-      </w:r>
-      <w:proofErr w:type="spellEnd"/>
-      <w:r>
-        <w:t xml:space="preserve"> feed for four years timeline. </w:t>
+        <w:t xml:space="preserve">Programmed Customized Time series for every CDS/CDX product from Markit feed for four years timeline. </w:t>
       </w:r>
     </w:p>
     <w:p>
@@ -1857,23 +1638,7 @@
         <w:t>Calibration</w:t>
       </w:r>
       <w:r>
-        <w:t xml:space="preserve"> APIs in </w:t>
-      </w:r>
-      <w:proofErr w:type="spellStart"/>
-      <w:r>
-        <w:t>Scipy</w:t>
-      </w:r>
-      <w:proofErr w:type="spellEnd"/>
-      <w:r>
-        <w:t>/</w:t>
-      </w:r>
-      <w:proofErr w:type="spellStart"/>
-      <w:r>
-        <w:t>Numpy</w:t>
-      </w:r>
-      <w:proofErr w:type="spellEnd"/>
-      <w:r>
-        <w:t xml:space="preserve">/Pandas/Quartz stack to calculate market sensitivities for Credit Products. </w:t>
+        <w:t xml:space="preserve"> APIs in Scipy/Numpy/Pandas/Quartz stack to calculate market sensitivities for Credit Products. </w:t>
       </w:r>
     </w:p>
     <w:p>
@@ -1915,13 +1680,8 @@
       <w:r>
         <w:t xml:space="preserve">using </w:t>
       </w:r>
-      <w:proofErr w:type="spellStart"/>
-      <w:r>
-        <w:t>Markit</w:t>
-      </w:r>
-      <w:proofErr w:type="spellEnd"/>
-      <w:r>
-        <w:t xml:space="preserve"> Spread Curves.</w:t>
+      <w:r>
+        <w:t>Markit Spread Curves.</w:t>
       </w:r>
     </w:p>
     <w:p>
@@ -1949,7 +1709,6 @@
           <w:b/>
         </w:rPr>
       </w:pPr>
-      <w:proofErr w:type="spellStart"/>
       <w:r>
         <w:rPr>
           <w:b/>
@@ -1969,15 +1728,7 @@
           <w:b/>
           <w:color w:val="0070C0"/>
         </w:rPr>
-        <w:t>ink</w:t>
-      </w:r>
-      <w:proofErr w:type="spellEnd"/>
-      <w:r>
-        <w:rPr>
-          <w:b/>
-          <w:color w:val="0070C0"/>
-        </w:rPr>
-        <w:t xml:space="preserve"> Financial, </w:t>
+        <w:t xml:space="preserve">ink Financial, </w:t>
       </w:r>
       <w:r>
         <w:rPr>
@@ -2151,31 +1902,7 @@
         <w:t>s</w:t>
       </w:r>
       <w:r>
-        <w:t xml:space="preserve"> in </w:t>
-      </w:r>
-      <w:proofErr w:type="spellStart"/>
-      <w:r>
-        <w:t>Numpy</w:t>
-      </w:r>
-      <w:proofErr w:type="spellEnd"/>
-      <w:r>
-        <w:t>/Pandas/</w:t>
-      </w:r>
-      <w:proofErr w:type="spellStart"/>
-      <w:r>
-        <w:t>Scipy</w:t>
-      </w:r>
-      <w:proofErr w:type="spellEnd"/>
-      <w:r>
-        <w:t xml:space="preserve"> stack to build Time Series of FX/Commodities from third party vendors (</w:t>
-      </w:r>
-      <w:proofErr w:type="spellStart"/>
-      <w:r>
-        <w:t>SuperD</w:t>
-      </w:r>
-      <w:proofErr w:type="spellEnd"/>
-      <w:r>
-        <w:t>, Bloomberg, Reuters)</w:t>
+        <w:t xml:space="preserve"> in Numpy/Pandas/Scipy stack to build Time Series of FX/Commodities from third party vendors (SuperD, Bloomberg, Reuters)</w:t>
       </w:r>
     </w:p>
     <w:p>
@@ -2207,15 +1934,7 @@
         <w:t xml:space="preserve">Modified </w:t>
       </w:r>
       <w:r>
-        <w:t>Value at Risk (</w:t>
-      </w:r>
-      <w:proofErr w:type="spellStart"/>
-      <w:r>
-        <w:t>VaR</w:t>
-      </w:r>
-      <w:proofErr w:type="spellEnd"/>
-      <w:r>
-        <w:t xml:space="preserve">), </w:t>
+        <w:t xml:space="preserve">Value at Risk (VaR), </w:t>
       </w:r>
       <w:r>
         <w:t>Mark-to-Market</w:t>
@@ -2897,6 +2616,7 @@
         <w:ind w:left="1800"/>
       </w:pPr>
       <w:r>
+        <w:lastRenderedPageBreak/>
         <w:t>Modeling Counterparty Credit Risk and Computing XVA (CVA, DVA, FVA, MVA, KVA) using Monte Carlo Simulations</w:t>
       </w:r>
     </w:p>
@@ -2909,8 +2629,6 @@
           <w:szCs w:val="20"/>
         </w:rPr>
       </w:pPr>
-      <w:bookmarkStart w:id="0" w:name="_GoBack"/>
-      <w:bookmarkEnd w:id="0"/>
       <w:r>
         <w:rPr>
           <w:b/>
@@ -3072,21 +2790,7 @@
         <w:rPr>
           <w:szCs w:val="20"/>
         </w:rPr>
-        <w:t xml:space="preserve">Professor Attilio </w:t>
-      </w:r>
-      <w:proofErr w:type="spellStart"/>
-      <w:r>
-        <w:rPr>
-          <w:szCs w:val="20"/>
-        </w:rPr>
-        <w:t>Meucci</w:t>
-      </w:r>
-      <w:proofErr w:type="spellEnd"/>
-      <w:r>
-        <w:rPr>
-          <w:szCs w:val="20"/>
-        </w:rPr>
-        <w:t xml:space="preserve">, SYMMYS, New York, NY, July 2015; </w:t>
+        <w:t xml:space="preserve">Professor Attilio Meucci, SYMMYS, New York, NY, July 2015; </w:t>
       </w:r>
     </w:p>
     <w:p>
@@ -3125,8 +2829,8 @@
       </w:pPr>
     </w:p>
     <w:sectPr>
-      <w:headerReference w:type="default" r:id="rId10"/>
-      <w:footerReference w:type="default" r:id="rId11"/>
+      <w:headerReference w:type="default" r:id="rId11"/>
+      <w:footerReference w:type="default" r:id="rId12"/>
       <w:pgSz w:w="12240" w:h="15840"/>
       <w:pgMar w:top="360" w:right="360" w:bottom="360" w:left="360" w:header="720" w:footer="720" w:gutter="0"/>
       <w:cols w:space="720"/>
@@ -3221,7 +2925,7 @@
                 <w:bCs/>
                 <w:noProof/>
               </w:rPr>
-              <w:t>2</w:t>
+              <w:t>1</w:t>
             </w:r>
             <w:r>
               <w:rPr>
@@ -3266,7 +2970,7 @@
                 <w:bCs/>
                 <w:noProof/>
               </w:rPr>
-              <w:t>3</w:t>
+              <w:t>4</w:t>
             </w:r>
             <w:r>
               <w:rPr>
@@ -7405,7 +7109,7 @@
   <a:extraClrSchemeLst/>
   <a:extLst>
     <a:ext uri="{05A4C25C-085E-4340-85A3-A5531E510DB2}">
-      <thm15:themeFamily xmlns:thm15="http://schemas.microsoft.com/office/thememl/2012/main" xmlns="" name="Office Theme" id="{62F939B6-93AF-4DB8-9C6B-D6C7DFDC589F}" vid="{4A3C46E8-61CC-4603-A589-7422A47A8E4A}"/>
+      <thm15:themeFamily xmlns="" xmlns:thm15="http://schemas.microsoft.com/office/thememl/2012/main" name="Office Theme" id="{62F939B6-93AF-4DB8-9C6B-D6C7DFDC589F}" vid="{4A3C46E8-61CC-4603-A589-7422A47A8E4A}"/>
     </a:ext>
   </a:extLst>
 </a:theme>
@@ -7416,7 +7120,7 @@
 </file>
 
 <file path=customXml/itemProps1.xml><?xml version="1.0" encoding="utf-8"?>
-<ds:datastoreItem xmlns:ds="http://schemas.openxmlformats.org/officeDocument/2006/customXml" ds:itemID="{93DFC0AD-0F60-4FC6-AE7F-6E53B1315DDF}">
+<ds:datastoreItem xmlns:ds="http://schemas.openxmlformats.org/officeDocument/2006/customXml" ds:itemID="{1A31780E-664D-4936-BD1B-B739F430AE3C}">
   <ds:schemaRefs>
     <ds:schemaRef ds:uri="http://schemas.openxmlformats.org/officeDocument/2006/bibliography"/>
   </ds:schemaRefs>
